--- a/doc/Tasks Open.docx
+++ b/doc/Tasks Open.docx
@@ -5,9 +5,56 @@
     <w:p>
       <w:pPr>
         <w:pStyle w:val="NoSpacing"/>
-      </w:pPr>
+        <w:rPr>
+          <w:b/>
+        </w:rPr>
+      </w:pPr>
+      <w:r>
+        <w:rPr>
+          <w:b/>
+        </w:rPr>
+        <w:t>This is a list of open tasks – stuff that hasn’t been completed yet.</w:t>
+      </w:r>
+    </w:p>
+    <w:p>
+      <w:pPr>
+        <w:pStyle w:val="NoSpacing"/>
+        <w:rPr>
+          <w:b/>
+        </w:rPr>
+      </w:pPr>
+    </w:p>
+    <w:p>
+      <w:pPr>
+        <w:pStyle w:val="NoSpacing"/>
+        <w:rPr>
+          <w:b/>
+        </w:rPr>
+      </w:pPr>
+      <w:r>
+        <w:rPr>
+          <w:b/>
+        </w:rPr>
+        <w:t xml:space="preserve">Once you complete something on this list, move it to </w:t>
+      </w:r>
       <w:bookmarkStart w:id="0" w:name="_GoBack"/>
       <w:bookmarkEnd w:id="0"/>
+      <w:r>
+        <w:rPr>
+          <w:b/>
+        </w:rPr>
+        <w:t>Tasks Closed.docx</w:t>
+      </w:r>
+    </w:p>
+    <w:p>
+      <w:pPr>
+        <w:pStyle w:val="NoSpacing"/>
+      </w:pPr>
+    </w:p>
+    <w:p>
+      <w:pPr>
+        <w:pStyle w:val="NoSpacing"/>
+      </w:pPr>
       <w:r>
         <w:t xml:space="preserve">From </w:t>
       </w:r>

--- a/doc/Tasks Open.docx
+++ b/doc/Tasks Open.docx
@@ -35,158 +35,82 @@
         <w:rPr>
           <w:b/>
         </w:rPr>
-        <w:t xml:space="preserve">Once you complete something on this list, move it to </w:t>
+        <w:t>Once you complete something on this list, move it to Tasks Closed.docx</w:t>
+      </w:r>
+    </w:p>
+    <w:p>
+      <w:pPr>
+        <w:pStyle w:val="NoSpacing"/>
+      </w:pPr>
+    </w:p>
+    <w:p>
+      <w:pPr>
+        <w:pStyle w:val="NoSpacing"/>
+      </w:pPr>
+      <w:r>
+        <w:t xml:space="preserve">From </w:t>
+      </w:r>
+      <w:r>
+        <w:t xml:space="preserve">“Create Account via Facebook Login (not already logged in to </w:t>
+      </w:r>
+      <w:proofErr w:type="spellStart"/>
+      <w:r>
+        <w:t>fb</w:t>
+      </w:r>
+      <w:proofErr w:type="spellEnd"/>
+      <w:r>
+        <w:t>)”</w:t>
+      </w:r>
+    </w:p>
+    <w:p>
+      <w:pPr>
+        <w:pStyle w:val="NoSpacing"/>
+      </w:pPr>
+      <w:r>
+        <w:t>4/11/13: /me: when there is no bio or the bio fits in the area, get rid of the scroll bar – looks unprofessional,</w:t>
+      </w:r>
+    </w:p>
+    <w:p>
+      <w:pPr>
+        <w:pStyle w:val="NoSpacing"/>
+      </w:pPr>
+      <w:r>
+        <w:t>4/11/13: /me: when there is no bio, put a button there that will let the user enter the bio</w:t>
+      </w:r>
+    </w:p>
+    <w:p>
+      <w:pPr>
+        <w:pStyle w:val="NoSpacing"/>
+      </w:pPr>
+      <w:r>
+        <w:t>4/11/13: /me: when there is no bio, put a note indicating what the user should put here</w:t>
+      </w:r>
+    </w:p>
+    <w:p>
+      <w:pPr>
+        <w:pStyle w:val="NoSpacing"/>
+      </w:pPr>
+      <w:r>
+        <w:t xml:space="preserve">4/11/13: all </w:t>
+      </w:r>
+      <w:proofErr w:type="spellStart"/>
+      <w:r>
+        <w:t>giftlists</w:t>
+      </w:r>
+      <w:proofErr w:type="spellEnd"/>
+      <w:r>
+        <w:t xml:space="preserve">: if the </w:t>
+      </w:r>
+      <w:proofErr w:type="spellStart"/>
+      <w:r>
+        <w:t>giftlist</w:t>
+      </w:r>
+      <w:proofErr w:type="spellEnd"/>
+      <w:r>
+        <w:t xml:space="preserve"> is empty, say so.  Don’t just have a header with nothing underneath</w:t>
       </w:r>
       <w:bookmarkStart w:id="0" w:name="_GoBack"/>
       <w:bookmarkEnd w:id="0"/>
-      <w:r>
-        <w:rPr>
-          <w:b/>
-        </w:rPr>
-        <w:t>Tasks Closed.docx</w:t>
-      </w:r>
-    </w:p>
-    <w:p>
-      <w:pPr>
-        <w:pStyle w:val="NoSpacing"/>
-      </w:pPr>
-    </w:p>
-    <w:p>
-      <w:pPr>
-        <w:pStyle w:val="NoSpacing"/>
-      </w:pPr>
-      <w:r>
-        <w:t xml:space="preserve">From </w:t>
-      </w:r>
-      <w:r>
-        <w:t xml:space="preserve">“Create Account via Facebook Login (not already logged in to </w:t>
-      </w:r>
-      <w:proofErr w:type="spellStart"/>
-      <w:r>
-        <w:t>fb</w:t>
-      </w:r>
-      <w:proofErr w:type="spellEnd"/>
-      <w:r>
-        <w:t>)”</w:t>
-      </w:r>
-    </w:p>
-    <w:p>
-      <w:pPr>
-        <w:pStyle w:val="NoSpacing"/>
-      </w:pPr>
-      <w:r>
-        <w:t>4/11/13: /me: when there is no bio or the bio fits in the area, get rid of the scroll bar – looks unprofessional,</w:t>
-      </w:r>
-    </w:p>
-    <w:p>
-      <w:pPr>
-        <w:pStyle w:val="NoSpacing"/>
-      </w:pPr>
-      <w:r>
-        <w:t>4/11/13: /me: when there is no bio, put a button there that will let the user enter the bio</w:t>
-      </w:r>
-    </w:p>
-    <w:p>
-      <w:pPr>
-        <w:pStyle w:val="NoSpacing"/>
-      </w:pPr>
-      <w:r>
-        <w:t>4/11/13: /me: when there is no bio, put a note indicating what the user should put here</w:t>
-      </w:r>
-    </w:p>
-    <w:p>
-      <w:pPr>
-        <w:pStyle w:val="NoSpacing"/>
-      </w:pPr>
-      <w:r>
-        <w:t xml:space="preserve">4/11/13: all </w:t>
-      </w:r>
-      <w:proofErr w:type="spellStart"/>
-      <w:r>
-        <w:t>giftlists</w:t>
-      </w:r>
-      <w:proofErr w:type="spellEnd"/>
-      <w:r>
-        <w:t xml:space="preserve">: if the </w:t>
-      </w:r>
-      <w:proofErr w:type="spellStart"/>
-      <w:r>
-        <w:t>giftlist</w:t>
-      </w:r>
-      <w:proofErr w:type="spellEnd"/>
-      <w:r>
-        <w:t xml:space="preserve"> is empty, say so.  Don’t just have a header with nothing underneath</w:t>
-      </w:r>
-    </w:p>
-    <w:p>
-      <w:pPr>
-        <w:pStyle w:val="NoSpacing"/>
-      </w:pPr>
-      <w:r>
-        <w:t xml:space="preserve">4/16/13: </w:t>
-      </w:r>
-      <w:r>
-        <w:rPr>
-          <w:b/>
-          <w:color w:val="FF0000"/>
-        </w:rPr>
-        <w:t>HIGH PRIORITY</w:t>
-      </w:r>
-      <w:r>
-        <w:rPr>
-          <w:color w:val="FF0000"/>
-        </w:rPr>
-        <w:t xml:space="preserve"> </w:t>
-      </w:r>
-      <w:proofErr w:type="gramStart"/>
-      <w:r>
-        <w:t>Don’t</w:t>
-      </w:r>
-      <w:proofErr w:type="gramEnd"/>
-      <w:r>
-        <w:t xml:space="preserve"> send someone a welcome email containing their username/password if they are logging in via </w:t>
-      </w:r>
-      <w:proofErr w:type="spellStart"/>
-      <w:r>
-        <w:t>fb</w:t>
-      </w:r>
-      <w:proofErr w:type="spellEnd"/>
-      <w:r>
-        <w:t>.  In this case, the user/pass is irrelevant.  Send them a welcome email that doesn’t contain their user/pass</w:t>
-      </w:r>
-    </w:p>
-    <w:p>
-      <w:pPr>
-        <w:pStyle w:val="NoSpacing"/>
-      </w:pPr>
-      <w:r>
-        <w:t>6/10/13: Welcome email is lacking: no logo and text could say more</w:t>
-      </w:r>
-      <w:r>
-        <w:t xml:space="preserve">. </w:t>
-      </w:r>
-      <w:r>
-        <w:rPr>
-          <w:b/>
-        </w:rPr>
-        <w:t xml:space="preserve">Update: </w:t>
-      </w:r>
-      <w:r>
-        <w:t xml:space="preserve">No, the logo is in the email but it is being served up by the production site – eatj.com.  On </w:t>
-      </w:r>
-      <w:proofErr w:type="spellStart"/>
-      <w:r>
-        <w:t>localhost</w:t>
-      </w:r>
-      <w:proofErr w:type="spellEnd"/>
-      <w:r>
-        <w:t>, the logo doesn’t appear because I have jacked with the hosts file to make littlebluebird.com point to my laptop.  If you look at one of these emails from another machine, you will see the logo.</w:t>
-      </w:r>
-    </w:p>
-    <w:p>
-      <w:pPr>
-        <w:pStyle w:val="NoSpacing"/>
-      </w:pPr>
     </w:p>
     <w:sectPr>
       <w:pgSz w:w="12240" w:h="15840"/>
